--- a/report/Доповідь.docx
+++ b/report/Доповідь.docx
@@ -133,7 +133,7 @@
           <w:lang w:eastAsia="uk-UA"/>
         </w:rPr>
         <w:pict w14:anchorId="5BE115C7">
-          <v:rect id="_x0000_i1025" style="width:0;height:1.5pt" o:hralign="center" o:hrstd="t" o:hr="t" fillcolor="#a0a0a0" stroked="f"/>
+          <v:rect id="_x0000_i1027" style="width:0;height:1.5pt" o:hralign="center" o:hrstd="t" o:hr="t" fillcolor="#a0a0a0" stroked="f"/>
         </w:pict>
       </w:r>
     </w:p>
@@ -441,7 +441,7 @@
           <w:lang w:eastAsia="uk-UA"/>
         </w:rPr>
         <w:pict w14:anchorId="650D6CD3">
-          <v:rect id="_x0000_i1026" style="width:0;height:1.5pt" o:hralign="center" o:hrstd="t" o:hr="t" fillcolor="#a0a0a0" stroked="f"/>
+          <v:rect id="_x0000_i1028" style="width:0;height:1.5pt" o:hralign="center" o:hrstd="t" o:hr="t" fillcolor="#a0a0a0" stroked="f"/>
         </w:pict>
       </w:r>
       <w:r>
@@ -460,16 +460,7 @@
           <w:szCs w:val="24"/>
           <w:lang w:eastAsia="uk-UA"/>
         </w:rPr>
-        <w:t>СЛАЙД</w:t>
-      </w:r>
-      <w:r>
-        <w:rPr>
-          <w:rFonts w:ascii="Times New Roman" w:eastAsia="Times New Roman" w:hAnsi="Times New Roman" w:cs="Times New Roman"/>
-          <w:sz w:val="24"/>
-          <w:szCs w:val="24"/>
-          <w:lang w:eastAsia="uk-UA"/>
-        </w:rPr>
-        <w:t xml:space="preserve"> 4</w:t>
+        <w:t>СЛАЙД 4</w:t>
       </w:r>
     </w:p>
     <w:p>
@@ -862,7 +853,7 @@
           <w:szCs w:val="24"/>
           <w:lang w:eastAsia="uk-UA"/>
         </w:rPr>
-        <w:t>». Контролер не виконує музику, він диригує. Виконання — це модель і сервіси, а подання — це сцена, світло і звук. Диригент не має тримати в руках скрипку чи бігати до складу за додатковими інструментами. Він тримає партитуру, задає темп і чітко зупиняє там, де потрібно.</w:t>
+        <w:t xml:space="preserve">». Контролер не виконує музику, він диригує. Виконання — це модель і сервіси, а подання — це сцена, світло і звук. </w:t>
       </w:r>
     </w:p>
     <w:p>
@@ -883,7 +874,7 @@
           <w:lang w:eastAsia="uk-UA"/>
         </w:rPr>
         <w:pict w14:anchorId="4F14CC51">
-          <v:rect id="_x0000_i1027" style="width:0;height:1.5pt" o:hralign="center" o:hrstd="t" o:hr="t" fillcolor="#a0a0a0" stroked="f"/>
+          <v:rect id="_x0000_i1029" style="width:0;height:1.5pt" o:hralign="center" o:hrstd="t" o:hr="t" fillcolor="#a0a0a0" stroked="f"/>
         </w:pict>
       </w:r>
     </w:p>
@@ -1109,7 +1100,7 @@
           <w:szCs w:val="24"/>
           <w:lang w:eastAsia="uk-UA"/>
         </w:rPr>
-        <w:t>, SMS) та через відсутність «магічних» побічних ефектів у самих сутностях.</w:t>
+        <w:t>, SMS) та через відсутність побічних ефектів у самих сутностях.</w:t>
       </w:r>
     </w:p>
     <w:p>
@@ -1336,28 +1327,37 @@
           <w:szCs w:val="24"/>
           <w:lang w:eastAsia="uk-UA"/>
         </w:rPr>
+        <w:t xml:space="preserve">Подання — це шар, який перетворює доменні дані у щось, що </w:t>
+      </w:r>
+      <w:proofErr w:type="spellStart"/>
+      <w:r>
+        <w:rPr>
+          <w:rFonts w:ascii="Times New Roman" w:eastAsia="Times New Roman" w:hAnsi="Times New Roman" w:cs="Times New Roman"/>
+          <w:sz w:val="24"/>
+          <w:szCs w:val="24"/>
+          <w:lang w:eastAsia="uk-UA"/>
+        </w:rPr>
+        <w:t>комфортно</w:t>
+      </w:r>
+      <w:proofErr w:type="spellEnd"/>
+      <w:r>
+        <w:rPr>
+          <w:rFonts w:ascii="Times New Roman" w:eastAsia="Times New Roman" w:hAnsi="Times New Roman" w:cs="Times New Roman"/>
+          <w:sz w:val="24"/>
+          <w:szCs w:val="24"/>
+          <w:lang w:eastAsia="uk-UA"/>
+        </w:rPr>
+        <w:t xml:space="preserve"> сприймає користувач або інша система. Тут доречні форматування дат і валют, локалізація підписів, </w:t>
+      </w:r>
+      <w:r>
+        <w:rPr>
+          <w:rFonts w:ascii="Times New Roman" w:eastAsia="Times New Roman" w:hAnsi="Times New Roman" w:cs="Times New Roman"/>
+          <w:sz w:val="24"/>
+          <w:szCs w:val="24"/>
+          <w:lang w:eastAsia="uk-UA"/>
+        </w:rPr>
         <w:lastRenderedPageBreak/>
-        <w:t xml:space="preserve">Подання — це шар, який перетворює доменні дані у щось, що </w:t>
-      </w:r>
-      <w:proofErr w:type="spellStart"/>
-      <w:r>
-        <w:rPr>
-          <w:rFonts w:ascii="Times New Roman" w:eastAsia="Times New Roman" w:hAnsi="Times New Roman" w:cs="Times New Roman"/>
-          <w:sz w:val="24"/>
-          <w:szCs w:val="24"/>
-          <w:lang w:eastAsia="uk-UA"/>
-        </w:rPr>
-        <w:t>комфортно</w:t>
-      </w:r>
-      <w:proofErr w:type="spellEnd"/>
-      <w:r>
-        <w:rPr>
-          <w:rFonts w:ascii="Times New Roman" w:eastAsia="Times New Roman" w:hAnsi="Times New Roman" w:cs="Times New Roman"/>
-          <w:sz w:val="24"/>
-          <w:szCs w:val="24"/>
-          <w:lang w:eastAsia="uk-UA"/>
-        </w:rPr>
-        <w:t xml:space="preserve"> сприймає користувач або інша система. Тут доречні форматування дат і валют, локалізація підписів, об’єднання дрібних полів у один рядок, обережне приховування порожніх значень. Поданням може бути і HTML</w:t>
+        <w:t>об’єднання дрібних полів у один рядок, обережне приховування порожніх значень. Поданням може бути і HTML</w:t>
       </w:r>
       <w:r>
         <w:rPr>
@@ -1803,7 +1803,7 @@
           <w:lang w:eastAsia="uk-UA"/>
         </w:rPr>
         <w:pict w14:anchorId="6BEF2E51">
-          <v:rect id="_x0000_i1028" style="width:0;height:1.5pt" o:hralign="center" o:hrstd="t" o:hr="t" fillcolor="#a0a0a0" stroked="f"/>
+          <v:rect id="_x0000_i1030" style="width:0;height:1.5pt" o:hralign="center" o:hrstd="t" o:hr="t" fillcolor="#a0a0a0" stroked="f"/>
         </w:pict>
       </w:r>
     </w:p>
@@ -2112,7 +2112,7 @@
           <w:szCs w:val="24"/>
           <w:lang w:eastAsia="uk-UA"/>
         </w:rPr>
-        <w:t xml:space="preserve"> Рішення про доступ не належить ні контролеру, ні моделі у чистому вигляді. Зручно мати політики доступу: окремі класи, які відповідають на питання рівня </w:t>
+        <w:t xml:space="preserve"> Рішення про доступ не належить ні контролеру, ні моделі у чистому вигляді. Зручно мати політики доступу: окремі класи, які відповідають на питання рівня «чи має користувач право скасувати це замовлення». Контролер звертається до політики, політика читає контекст і стан домену, але сама операція — скасування — усе ще </w:t>
       </w:r>
       <w:r>
         <w:rPr>
@@ -2122,7 +2122,7 @@
           <w:lang w:eastAsia="uk-UA"/>
         </w:rPr>
         <w:lastRenderedPageBreak/>
-        <w:t>«чи має користувач право скасувати це замовлення». Контролер звертається до політики, політика читає контекст і стан домену, але сама операція — скасування — усе ще виконується сценарієм/моделлю. Так ми відділяємо «можна/не можна» від «як саме робиться».</w:t>
+        <w:t>виконується сценарієм/моделлю. Так ми відділяємо «можна/не можна» від «як саме робиться».</w:t>
       </w:r>
       <w:r>
         <w:rPr>
@@ -2690,7 +2690,7 @@
           <w:lang w:eastAsia="uk-UA"/>
         </w:rPr>
         <w:pict w14:anchorId="51D0D309">
-          <v:rect id="_x0000_i1042" style="width:0;height:1.5pt" o:hralign="center" o:bullet="t" o:hrstd="t" o:hr="t" fillcolor="#a0a0a0" stroked="f"/>
+          <v:rect id="_x0000_i1031" style="width:0;height:1.5pt" o:hralign="center" o:bullet="t" o:hrstd="t" o:hr="t" fillcolor="#a0a0a0" stroked="f"/>
         </w:pict>
       </w:r>
     </w:p>
@@ -2991,58 +2991,67 @@
           <w:szCs w:val="24"/>
           <w:lang w:eastAsia="uk-UA"/>
         </w:rPr>
+        <w:t>Корінь проблеми — відсутність окремого сценарію (</w:t>
+      </w:r>
+      <w:proofErr w:type="spellStart"/>
+      <w:r>
+        <w:rPr>
+          <w:rFonts w:ascii="Times New Roman" w:eastAsia="Times New Roman" w:hAnsi="Times New Roman" w:cs="Times New Roman"/>
+          <w:sz w:val="24"/>
+          <w:szCs w:val="24"/>
+          <w:lang w:eastAsia="uk-UA"/>
+        </w:rPr>
+        <w:t>use</w:t>
+      </w:r>
+      <w:proofErr w:type="spellEnd"/>
+      <w:r>
+        <w:rPr>
+          <w:rFonts w:ascii="Times New Roman" w:eastAsia="Times New Roman" w:hAnsi="Times New Roman" w:cs="Times New Roman"/>
+          <w:sz w:val="24"/>
+          <w:szCs w:val="24"/>
+          <w:lang w:eastAsia="uk-UA"/>
+        </w:rPr>
+        <w:t xml:space="preserve"> </w:t>
+      </w:r>
+      <w:proofErr w:type="spellStart"/>
+      <w:r>
+        <w:rPr>
+          <w:rFonts w:ascii="Times New Roman" w:eastAsia="Times New Roman" w:hAnsi="Times New Roman" w:cs="Times New Roman"/>
+          <w:sz w:val="24"/>
+          <w:szCs w:val="24"/>
+          <w:lang w:eastAsia="uk-UA"/>
+        </w:rPr>
+        <w:t>case</w:t>
+      </w:r>
+      <w:proofErr w:type="spellEnd"/>
+      <w:r>
+        <w:rPr>
+          <w:rFonts w:ascii="Times New Roman" w:eastAsia="Times New Roman" w:hAnsi="Times New Roman" w:cs="Times New Roman"/>
+          <w:sz w:val="24"/>
+          <w:szCs w:val="24"/>
+          <w:lang w:eastAsia="uk-UA"/>
+        </w:rPr>
+        <w:t>). Контролер не повинен вирішувати, як саме оформити замовлення; він має делегувати це об’єкту, задача якого — втілити один чіткий бізнес</w:t>
+      </w:r>
+      <w:r>
+        <w:rPr>
+          <w:rFonts w:ascii="Times New Roman" w:eastAsia="Times New Roman" w:hAnsi="Times New Roman" w:cs="Times New Roman"/>
+          <w:sz w:val="24"/>
+          <w:szCs w:val="24"/>
+          <w:lang w:eastAsia="uk-UA"/>
+        </w:rPr>
+        <w:noBreakHyphen/>
+        <w:t xml:space="preserve">процес. Після виокремлення сценарію контролер стає </w:t>
+      </w:r>
+      <w:r>
+        <w:rPr>
+          <w:rFonts w:ascii="Times New Roman" w:eastAsia="Times New Roman" w:hAnsi="Times New Roman" w:cs="Times New Roman"/>
+          <w:sz w:val="24"/>
+          <w:szCs w:val="24"/>
+          <w:lang w:eastAsia="uk-UA"/>
+        </w:rPr>
         <w:lastRenderedPageBreak/>
-        <w:t>Корінь проблеми — відсутність окремого сценарію (</w:t>
-      </w:r>
-      <w:proofErr w:type="spellStart"/>
-      <w:r>
-        <w:rPr>
-          <w:rFonts w:ascii="Times New Roman" w:eastAsia="Times New Roman" w:hAnsi="Times New Roman" w:cs="Times New Roman"/>
-          <w:sz w:val="24"/>
-          <w:szCs w:val="24"/>
-          <w:lang w:eastAsia="uk-UA"/>
-        </w:rPr>
-        <w:t>use</w:t>
-      </w:r>
-      <w:proofErr w:type="spellEnd"/>
-      <w:r>
-        <w:rPr>
-          <w:rFonts w:ascii="Times New Roman" w:eastAsia="Times New Roman" w:hAnsi="Times New Roman" w:cs="Times New Roman"/>
-          <w:sz w:val="24"/>
-          <w:szCs w:val="24"/>
-          <w:lang w:eastAsia="uk-UA"/>
-        </w:rPr>
-        <w:t xml:space="preserve"> </w:t>
-      </w:r>
-      <w:proofErr w:type="spellStart"/>
-      <w:r>
-        <w:rPr>
-          <w:rFonts w:ascii="Times New Roman" w:eastAsia="Times New Roman" w:hAnsi="Times New Roman" w:cs="Times New Roman"/>
-          <w:sz w:val="24"/>
-          <w:szCs w:val="24"/>
-          <w:lang w:eastAsia="uk-UA"/>
-        </w:rPr>
-        <w:t>case</w:t>
-      </w:r>
-      <w:proofErr w:type="spellEnd"/>
-      <w:r>
-        <w:rPr>
-          <w:rFonts w:ascii="Times New Roman" w:eastAsia="Times New Roman" w:hAnsi="Times New Roman" w:cs="Times New Roman"/>
-          <w:sz w:val="24"/>
-          <w:szCs w:val="24"/>
-          <w:lang w:eastAsia="uk-UA"/>
-        </w:rPr>
-        <w:t>). Контролер не повинен вирішувати, як саме оформити замовлення; він має делегувати це об’єкту, задача якого — втілити один чіткий бізнес</w:t>
-      </w:r>
-      <w:r>
-        <w:rPr>
-          <w:rFonts w:ascii="Times New Roman" w:eastAsia="Times New Roman" w:hAnsi="Times New Roman" w:cs="Times New Roman"/>
-          <w:sz w:val="24"/>
-          <w:szCs w:val="24"/>
-          <w:lang w:eastAsia="uk-UA"/>
-        </w:rPr>
-        <w:noBreakHyphen/>
-        <w:t xml:space="preserve">процес. Після виокремлення сценарію контролер стає прозорим і легко </w:t>
+        <w:t xml:space="preserve">прозорим і легко </w:t>
       </w:r>
       <w:proofErr w:type="spellStart"/>
       <w:r>
@@ -3794,17 +3803,7 @@
           <w:szCs w:val="24"/>
           <w:lang w:eastAsia="uk-UA"/>
         </w:rPr>
-        <w:t xml:space="preserve"> систему. Ви більше не можете </w:t>
-      </w:r>
-      <w:r>
-        <w:rPr>
-          <w:rFonts w:ascii="Times New Roman" w:eastAsia="Times New Roman" w:hAnsi="Times New Roman" w:cs="Times New Roman"/>
-          <w:sz w:val="24"/>
-          <w:szCs w:val="24"/>
-          <w:lang w:eastAsia="uk-UA"/>
-        </w:rPr>
-        <w:lastRenderedPageBreak/>
-        <w:t>безболісно замінити провайдера або випробувати нову реалізацію. Всі тести перетворюються на інтеграційні, а будь</w:t>
+        <w:t xml:space="preserve"> систему. Ви більше не можете безболісно замінити провайдера або випробувати нову реалізацію. Всі тести перетворюються на інтеграційні, а будь</w:t>
       </w:r>
       <w:r>
         <w:rPr>
@@ -3854,6 +3853,7 @@
           <w:szCs w:val="24"/>
           <w:lang w:eastAsia="uk-UA"/>
         </w:rPr>
+        <w:lastRenderedPageBreak/>
         <w:t xml:space="preserve">Розв’язання — інверсія </w:t>
       </w:r>
       <w:proofErr w:type="spellStart"/>
@@ -3964,7 +3964,7 @@
           <w:lang w:eastAsia="uk-UA"/>
         </w:rPr>
         <w:pict w14:anchorId="533CD29D">
-          <v:rect id="_x0000_i1030" style="width:0;height:1.5pt" o:hralign="center" o:hrstd="t" o:hr="t" fillcolor="#a0a0a0" stroked="f"/>
+          <v:rect id="_x0000_i1032" style="width:0;height:1.5pt" o:hralign="center" o:hrstd="t" o:hr="t" fillcolor="#a0a0a0" stroked="f"/>
         </w:pict>
       </w:r>
     </w:p>
@@ -4277,7 +4277,7 @@
           <w:szCs w:val="24"/>
           <w:lang w:eastAsia="uk-UA"/>
         </w:rPr>
-        <w:t xml:space="preserve"> Подія — це факт у світі домену. Обробники — реакції на факт. Такі реакції можуть бути внутрішні (оновити статистику) й зовнішні (надіслати листа). Це не «магія», а явна конструкція: подія має ім’я, атрибути, життєвий цикл. Усі, хто хочуть на неї реагувати, підписуються свідомо.</w:t>
+        <w:t xml:space="preserve"> Подія — це факт у світі домену. Обробники — реакції на факт. Такі реакції можуть бути внутрішні (оновити статистику) й зовнішні (надіслати листа). Це явна конструкція: подія має ім’я, атрибути, життєвий цикл. Усі, хто хочуть на неї реагувати, підписуються свідомо.</w:t>
       </w:r>
     </w:p>
     <w:p>
@@ -4403,7 +4403,6 @@
           <w:szCs w:val="24"/>
           <w:lang w:eastAsia="uk-UA"/>
         </w:rPr>
-        <w:lastRenderedPageBreak/>
         <w:t>СЛАЙД</w:t>
       </w:r>
       <w:r>
@@ -4434,7 +4433,7 @@
           <w:lang w:eastAsia="uk-UA"/>
         </w:rPr>
         <w:pict w14:anchorId="5F68C2C6">
-          <v:rect id="_x0000_i1031" style="width:0;height:1.5pt" o:hralign="center" o:hrstd="t" o:hr="t" fillcolor="#a0a0a0" stroked="f"/>
+          <v:rect id="_x0000_i1033" style="width:0;height:1.5pt" o:hralign="center" o:hrstd="t" o:hr="t" fillcolor="#a0a0a0" stroked="f"/>
         </w:pict>
       </w:r>
     </w:p>
@@ -4460,6 +4459,7 @@
           <w:szCs w:val="27"/>
           <w:lang w:eastAsia="uk-UA"/>
         </w:rPr>
+        <w:lastRenderedPageBreak/>
         <w:t>7. Кейс</w:t>
       </w:r>
       <w:r>
@@ -4755,7 +4755,7 @@
           <w:lang w:eastAsia="uk-UA"/>
         </w:rPr>
         <w:pict w14:anchorId="51051BCB">
-          <v:rect id="_x0000_i1032" style="width:0;height:1.5pt" o:hralign="center" o:hrstd="t" o:hr="t" fillcolor="#a0a0a0" stroked="f"/>
+          <v:rect id="_x0000_i1034" style="width:0;height:1.5pt" o:hralign="center" o:hrstd="t" o:hr="t" fillcolor="#a0a0a0" stroked="f"/>
         </w:pict>
       </w:r>
     </w:p>
@@ -5003,7 +5003,7 @@
           <w:lang w:eastAsia="uk-UA"/>
         </w:rPr>
         <w:pict w14:anchorId="4C0809DF">
-          <v:rect id="_x0000_i1033" style="width:0;height:1.5pt" o:hralign="center" o:hrstd="t" o:hr="t" fillcolor="#a0a0a0" stroked="f"/>
+          <v:rect id="_x0000_i1035" style="width:0;height:1.5pt" o:hralign="center" o:hrstd="t" o:hr="t" fillcolor="#a0a0a0" stroked="f"/>
         </w:pict>
       </w:r>
     </w:p>
@@ -5049,8 +5049,17 @@
           <w:szCs w:val="24"/>
           <w:lang w:eastAsia="uk-UA"/>
         </w:rPr>
+        <w:t xml:space="preserve">Іноді проблеми продуктивності маскуються під «архітектурні». Шаблони, які напряму звертаються до ORM, викликають N+1 запити і змушують команду «оптимізувати» все у </w:t>
+      </w:r>
+      <w:r>
+        <w:rPr>
+          <w:rFonts w:ascii="Times New Roman" w:eastAsia="Times New Roman" w:hAnsi="Times New Roman" w:cs="Times New Roman"/>
+          <w:sz w:val="24"/>
+          <w:szCs w:val="24"/>
+          <w:lang w:eastAsia="uk-UA"/>
+        </w:rPr>
         <w:lastRenderedPageBreak/>
-        <w:t xml:space="preserve">Іноді проблеми продуктивності маскуються під «архітектурні». Шаблони, які напряму звертаються до ORM, викликають N+1 запити і змушують команду «оптимізувати» все у вигляді </w:t>
+        <w:t xml:space="preserve">вигляді </w:t>
       </w:r>
       <w:proofErr w:type="spellStart"/>
       <w:r>
@@ -5260,7 +5269,7 @@
           <w:lang w:eastAsia="uk-UA"/>
         </w:rPr>
         <w:pict w14:anchorId="6B6F82A8">
-          <v:rect id="_x0000_i1034" style="width:0;height:1.5pt" o:hralign="center" o:hrstd="t" o:hr="t" fillcolor="#a0a0a0" stroked="f"/>
+          <v:rect id="_x0000_i1036" style="width:0;height:1.5pt" o:hralign="center" o:hrstd="t" o:hr="t" fillcolor="#a0a0a0" stroked="f"/>
         </w:pict>
       </w:r>
     </w:p>
@@ -5457,7 +5466,7 @@
           <w:lang w:eastAsia="uk-UA"/>
         </w:rPr>
         <w:pict w14:anchorId="2FF44E49">
-          <v:rect id="_x0000_i1035" style="width:0;height:1.5pt" o:hralign="center" o:hrstd="t" o:hr="t" fillcolor="#a0a0a0" stroked="f"/>
+          <v:rect id="_x0000_i1037" style="width:0;height:1.5pt" o:hralign="center" o:hrstd="t" o:hr="t" fillcolor="#a0a0a0" stroked="f"/>
         </w:pict>
       </w:r>
     </w:p>
@@ -5724,58 +5733,49 @@
           <w:szCs w:val="24"/>
           <w:lang w:eastAsia="uk-UA"/>
         </w:rPr>
-        <w:t xml:space="preserve"> Поки форматування просте — можна. Але як тільки з’являються умовності, локалізація, рольова видимість </w:t>
-      </w:r>
-      <w:r>
-        <w:rPr>
-          <w:rFonts w:ascii="Times New Roman" w:eastAsia="Times New Roman" w:hAnsi="Times New Roman" w:cs="Times New Roman"/>
+        <w:t xml:space="preserve"> Поки форматування просте — можна. Але як тільки з’являються умовності, локалізація, рольова видимість полів і повторне використання в різних шаблонах — </w:t>
+      </w:r>
+      <w:proofErr w:type="spellStart"/>
+      <w:r>
+        <w:rPr>
+          <w:rFonts w:ascii="Times New Roman" w:eastAsia="Times New Roman" w:hAnsi="Times New Roman" w:cs="Times New Roman"/>
+          <w:sz w:val="24"/>
+          <w:szCs w:val="24"/>
+          <w:lang w:eastAsia="uk-UA"/>
+        </w:rPr>
+        <w:t>презентер</w:t>
+      </w:r>
+      <w:proofErr w:type="spellEnd"/>
+      <w:r>
+        <w:rPr>
+          <w:rFonts w:ascii="Times New Roman" w:eastAsia="Times New Roman" w:hAnsi="Times New Roman" w:cs="Times New Roman"/>
+          <w:sz w:val="24"/>
+          <w:szCs w:val="24"/>
+          <w:lang w:eastAsia="uk-UA"/>
+        </w:rPr>
+        <w:t xml:space="preserve"> знижує дублювання і спрощує тести.</w:t>
+      </w:r>
+    </w:p>
+    <w:p>
+      <w:pPr>
+        <w:spacing w:before="100" w:beforeAutospacing="1" w:after="100" w:afterAutospacing="1" w:line="240" w:lineRule="auto"/>
+        <w:rPr>
+          <w:rFonts w:ascii="Times New Roman" w:eastAsia="Times New Roman" w:hAnsi="Times New Roman" w:cs="Times New Roman"/>
+          <w:sz w:val="24"/>
+          <w:szCs w:val="24"/>
+          <w:lang w:eastAsia="uk-UA"/>
+        </w:rPr>
+      </w:pPr>
+      <w:r>
+        <w:rPr>
+          <w:rFonts w:ascii="Times New Roman" w:eastAsia="Times New Roman" w:hAnsi="Times New Roman" w:cs="Times New Roman"/>
+          <w:b/>
+          <w:bCs/>
           <w:sz w:val="24"/>
           <w:szCs w:val="24"/>
           <w:lang w:eastAsia="uk-UA"/>
         </w:rPr>
         <w:lastRenderedPageBreak/>
-        <w:t xml:space="preserve">полів і повторне використання в різних шаблонах — </w:t>
-      </w:r>
-      <w:proofErr w:type="spellStart"/>
-      <w:r>
-        <w:rPr>
-          <w:rFonts w:ascii="Times New Roman" w:eastAsia="Times New Roman" w:hAnsi="Times New Roman" w:cs="Times New Roman"/>
-          <w:sz w:val="24"/>
-          <w:szCs w:val="24"/>
-          <w:lang w:eastAsia="uk-UA"/>
-        </w:rPr>
-        <w:t>презентер</w:t>
-      </w:r>
-      <w:proofErr w:type="spellEnd"/>
-      <w:r>
-        <w:rPr>
-          <w:rFonts w:ascii="Times New Roman" w:eastAsia="Times New Roman" w:hAnsi="Times New Roman" w:cs="Times New Roman"/>
-          <w:sz w:val="24"/>
-          <w:szCs w:val="24"/>
-          <w:lang w:eastAsia="uk-UA"/>
-        </w:rPr>
-        <w:t xml:space="preserve"> знижує дублювання і спрощує тести.</w:t>
-      </w:r>
-    </w:p>
-    <w:p>
-      <w:pPr>
-        <w:spacing w:before="100" w:beforeAutospacing="1" w:after="100" w:afterAutospacing="1" w:line="240" w:lineRule="auto"/>
-        <w:rPr>
-          <w:rFonts w:ascii="Times New Roman" w:eastAsia="Times New Roman" w:hAnsi="Times New Roman" w:cs="Times New Roman"/>
-          <w:sz w:val="24"/>
-          <w:szCs w:val="24"/>
-          <w:lang w:eastAsia="uk-UA"/>
-        </w:rPr>
-      </w:pPr>
-      <w:r>
-        <w:rPr>
-          <w:rFonts w:ascii="Times New Roman" w:eastAsia="Times New Roman" w:hAnsi="Times New Roman" w:cs="Times New Roman"/>
-          <w:b/>
-          <w:bCs/>
-          <w:sz w:val="24"/>
-          <w:szCs w:val="24"/>
-          <w:lang w:eastAsia="uk-UA"/>
-        </w:rPr>
         <w:t>Чи не забагато абстракцій?</w:t>
       </w:r>
       <w:r>
@@ -5826,7 +5826,7 @@
           <w:lang w:eastAsia="uk-UA"/>
         </w:rPr>
         <w:pict w14:anchorId="4A6C05AF">
-          <v:rect id="_x0000_i1036" style="width:0;height:1.5pt" o:hralign="center" o:hrstd="t" o:hr="t" fillcolor="#a0a0a0" stroked="f"/>
+          <v:rect id="_x0000_i1038" style="width:0;height:1.5pt" o:hralign="center" o:hrstd="t" o:hr="t" fillcolor="#a0a0a0" stroked="f"/>
         </w:pict>
       </w:r>
     </w:p>
@@ -6074,7 +6074,7 @@
           <w:lang w:eastAsia="uk-UA"/>
         </w:rPr>
         <w:pict w14:anchorId="2D22E923">
-          <v:rect id="_x0000_i1049" style="width:0;height:1.5pt" o:hralign="center" o:bullet="t" o:hrstd="t" o:hr="t" fillcolor="#a0a0a0" stroked="f"/>
+          <v:rect id="_x0000_i1039" style="width:0;height:1.5pt" o:hralign="center" o:bullet="t" o:hrstd="t" o:hr="t" fillcolor="#a0a0a0" stroked="f"/>
         </w:pict>
       </w:r>
     </w:p>
@@ -6259,12 +6259,12 @@
 <w:numbering xmlns:wpc="http://schemas.microsoft.com/office/word/2010/wordprocessingCanvas" xmlns:cx="http://schemas.microsoft.com/office/drawing/2014/chartex" xmlns:cx1="http://schemas.microsoft.com/office/drawing/2015/9/8/chartex" xmlns:cx2="http://schemas.microsoft.com/office/drawing/2015/10/21/chartex" xmlns:cx3="http://schemas.microsoft.com/office/drawing/2016/5/9/chartex" xmlns:cx4="http://schemas.microsoft.com/office/drawing/2016/5/10/chartex" xmlns:cx5="http://schemas.microsoft.com/office/drawing/2016/5/11/chartex" xmlns:cx6="http://schemas.microsoft.com/office/drawing/2016/5/12/chartex" xmlns:cx7="http://schemas.microsoft.com/office/drawing/2016/5/13/chartex" xmlns:cx8="http://schemas.microsoft.com/office/drawing/2016/5/14/chartex" xmlns:mc="http://schemas.openxmlformats.org/markup-compatibility/2006" xmlns:aink="http://schemas.microsoft.com/office/drawing/2016/ink" xmlns:am3d="http://schemas.microsoft.com/office/drawing/2017/model3d" xmlns:o="urn:schemas-microsoft-com:office:office" xmlns:r="http://schemas.openxmlformats.org/officeDocument/2006/relationships" xmlns:m="http://schemas.openxmlformats.org/officeDocument/2006/math" xmlns:v="urn:schemas-microsoft-com:vml" xmlns:wp14="http://schemas.microsoft.com/office/word/2010/wordprocessingDrawing" xmlns:wp="http://schemas.openxmlformats.org/drawingml/2006/wordprocessingDrawing" xmlns:w10="urn:schemas-microsoft-com:office:word" xmlns:w="http://schemas.openxmlformats.org/wordprocessingml/2006/main" xmlns:w14="http://schemas.microsoft.com/office/word/2010/wordml" xmlns:w15="http://schemas.microsoft.com/office/word/2012/wordml" xmlns:w16cex="http://schemas.microsoft.com/office/word/2018/wordml/cex" xmlns:w16cid="http://schemas.microsoft.com/office/word/2016/wordml/cid" xmlns:w16="http://schemas.microsoft.com/office/word/2018/wordml" xmlns:w16sdtdh="http://schemas.microsoft.com/office/word/2020/wordml/sdtdatahash" xmlns:w16se="http://schemas.microsoft.com/office/word/2015/wordml/symex" xmlns:wpg="http://schemas.microsoft.com/office/word/2010/wordprocessingGroup" xmlns:wpi="http://schemas.microsoft.com/office/word/2010/wordprocessingInk" xmlns:wne="http://schemas.microsoft.com/office/word/2006/wordml" xmlns:wps="http://schemas.microsoft.com/office/word/2010/wordprocessingShape" mc:Ignorable="w14 w15 w16se w16cid w16 w16cex w16sdtdh wp14">
   <w:numPicBullet w:numPicBulletId="0">
     <w:pict>
-      <v:rect id="_x0000_i1053" style="width:0;height:1.5pt" o:hralign="center" o:bullet="t" o:hrstd="t" o:hr="t" fillcolor="#a0a0a0" stroked="f"/>
+      <v:rect id="_x0000_i1064" style="width:0;height:1.5pt" o:hralign="center" o:bullet="t" o:hrstd="t" o:hr="t" fillcolor="#a0a0a0" stroked="f"/>
     </w:pict>
   </w:numPicBullet>
   <w:numPicBullet w:numPicBulletId="1">
     <w:pict>
-      <v:rect id="_x0000_i1054" style="width:0;height:1.5pt" o:hralign="center" o:bullet="t" o:hrstd="t" o:hr="t" fillcolor="#a0a0a0" stroked="f"/>
+      <v:rect id="_x0000_i1065" style="width:0;height:1.5pt" o:hralign="center" o:bullet="t" o:hrstd="t" o:hr="t" fillcolor="#a0a0a0" stroked="f"/>
     </w:pict>
   </w:numPicBullet>
   <w:abstractNum w:abstractNumId="0" w15:restartNumberingAfterBreak="0">
